--- a/Strategy Pattern/README.docx
+++ b/Strategy Pattern/README.docx
@@ -36,7 +36,7 @@
         <w:snapToGrid w:val="0"/>
         <w:spacing w:line="360" w:lineRule="auto"/>
         <w:rPr>
-          <w:rFonts w:ascii="宋体" w:hAnsi="宋体" w:hint="eastAsia"/>
+          <w:rFonts w:ascii="宋体" w:hAnsi="宋体"/>
           <w:sz w:val="24"/>
           <w:szCs w:val="24"/>
         </w:rPr>
@@ -270,7 +270,7 @@
               <w:snapToGrid w:val="0"/>
               <w:spacing w:line="360" w:lineRule="auto"/>
               <w:rPr>
-                <w:rFonts w:ascii="宋体" w:hAnsi="宋体" w:hint="eastAsia"/>
+                <w:rFonts w:ascii="宋体" w:hAnsi="宋体"/>
                 <w:sz w:val="24"/>
                 <w:szCs w:val="24"/>
               </w:rPr>
@@ -288,7 +288,7 @@
               <w:snapToGrid w:val="0"/>
               <w:spacing w:line="360" w:lineRule="auto"/>
               <w:rPr>
-                <w:rFonts w:ascii="宋体" w:hAnsi="宋体" w:hint="eastAsia"/>
+                <w:rFonts w:ascii="宋体" w:hAnsi="宋体"/>
                 <w:sz w:val="24"/>
                 <w:szCs w:val="24"/>
               </w:rPr>
@@ -314,7 +314,7 @@
               <w:snapToGrid w:val="0"/>
               <w:spacing w:line="360" w:lineRule="auto"/>
               <w:rPr>
-                <w:rFonts w:ascii="宋体" w:hAnsi="宋体" w:hint="eastAsia"/>
+                <w:rFonts w:ascii="宋体" w:hAnsi="宋体"/>
                 <w:sz w:val="24"/>
                 <w:szCs w:val="24"/>
               </w:rPr>
@@ -340,7 +340,7 @@
               <w:snapToGrid w:val="0"/>
               <w:spacing w:line="360" w:lineRule="auto"/>
               <w:rPr>
-                <w:rFonts w:ascii="宋体" w:hAnsi="宋体" w:hint="eastAsia"/>
+                <w:rFonts w:ascii="宋体" w:hAnsi="宋体"/>
                 <w:sz w:val="24"/>
                 <w:szCs w:val="24"/>
               </w:rPr>
@@ -366,7 +366,7 @@
               <w:snapToGrid w:val="0"/>
               <w:spacing w:line="360" w:lineRule="auto"/>
               <w:rPr>
-                <w:rFonts w:ascii="宋体" w:hAnsi="宋体" w:hint="eastAsia"/>
+                <w:rFonts w:ascii="宋体" w:hAnsi="宋体"/>
                 <w:sz w:val="24"/>
                 <w:szCs w:val="24"/>
               </w:rPr>
@@ -397,7 +397,7 @@
               <w:snapToGrid w:val="0"/>
               <w:spacing w:line="360" w:lineRule="auto"/>
               <w:rPr>
-                <w:rFonts w:ascii="宋体" w:hAnsi="宋体" w:hint="eastAsia"/>
+                <w:rFonts w:ascii="宋体" w:hAnsi="宋体"/>
                 <w:sz w:val="24"/>
                 <w:szCs w:val="24"/>
               </w:rPr>
@@ -423,7 +423,7 @@
               <w:snapToGrid w:val="0"/>
               <w:spacing w:line="360" w:lineRule="auto"/>
               <w:rPr>
-                <w:rFonts w:ascii="宋体" w:hAnsi="宋体" w:hint="eastAsia"/>
+                <w:rFonts w:ascii="宋体" w:hAnsi="宋体"/>
                 <w:sz w:val="24"/>
                 <w:szCs w:val="24"/>
               </w:rPr>
@@ -449,7 +449,7 @@
               <w:snapToGrid w:val="0"/>
               <w:spacing w:line="360" w:lineRule="auto"/>
               <w:rPr>
-                <w:rFonts w:ascii="宋体" w:hAnsi="宋体" w:hint="eastAsia"/>
+                <w:rFonts w:ascii="宋体" w:hAnsi="宋体"/>
                 <w:sz w:val="24"/>
                 <w:szCs w:val="24"/>
               </w:rPr>
@@ -475,7 +475,7 @@
               <w:snapToGrid w:val="0"/>
               <w:spacing w:line="360" w:lineRule="auto"/>
               <w:rPr>
-                <w:rFonts w:ascii="宋体" w:hAnsi="宋体" w:hint="eastAsia"/>
+                <w:rFonts w:ascii="宋体" w:hAnsi="宋体"/>
                 <w:sz w:val="24"/>
                 <w:szCs w:val="24"/>
               </w:rPr>
@@ -501,7 +501,7 @@
               <w:snapToGrid w:val="0"/>
               <w:spacing w:line="360" w:lineRule="auto"/>
               <w:rPr>
-                <w:rFonts w:ascii="宋体" w:hAnsi="宋体" w:hint="eastAsia"/>
+                <w:rFonts w:ascii="宋体" w:hAnsi="宋体"/>
                 <w:sz w:val="24"/>
                 <w:szCs w:val="24"/>
               </w:rPr>
@@ -532,7 +532,7 @@
               <w:snapToGrid w:val="0"/>
               <w:spacing w:line="360" w:lineRule="auto"/>
               <w:rPr>
-                <w:rFonts w:ascii="宋体" w:hAnsi="宋体" w:hint="eastAsia"/>
+                <w:rFonts w:ascii="宋体" w:hAnsi="宋体"/>
                 <w:sz w:val="24"/>
                 <w:szCs w:val="24"/>
               </w:rPr>
@@ -558,7 +558,7 @@
               <w:snapToGrid w:val="0"/>
               <w:spacing w:line="360" w:lineRule="auto"/>
               <w:rPr>
-                <w:rFonts w:ascii="宋体" w:hAnsi="宋体" w:hint="eastAsia"/>
+                <w:rFonts w:ascii="宋体" w:hAnsi="宋体"/>
                 <w:sz w:val="24"/>
                 <w:szCs w:val="24"/>
               </w:rPr>
@@ -584,7 +584,7 @@
               <w:snapToGrid w:val="0"/>
               <w:spacing w:line="360" w:lineRule="auto"/>
               <w:rPr>
-                <w:rFonts w:ascii="宋体" w:hAnsi="宋体" w:hint="eastAsia"/>
+                <w:rFonts w:ascii="宋体" w:hAnsi="宋体"/>
                 <w:sz w:val="24"/>
                 <w:szCs w:val="24"/>
               </w:rPr>
@@ -610,7 +610,7 @@
               <w:snapToGrid w:val="0"/>
               <w:spacing w:line="360" w:lineRule="auto"/>
               <w:rPr>
-                <w:rFonts w:ascii="宋体" w:hAnsi="宋体" w:hint="eastAsia"/>
+                <w:rFonts w:ascii="宋体" w:hAnsi="宋体"/>
                 <w:sz w:val="24"/>
                 <w:szCs w:val="24"/>
               </w:rPr>
@@ -636,7 +636,7 @@
               <w:snapToGrid w:val="0"/>
               <w:spacing w:line="360" w:lineRule="auto"/>
               <w:rPr>
-                <w:rFonts w:ascii="宋体" w:hAnsi="宋体" w:hint="eastAsia"/>
+                <w:rFonts w:ascii="宋体" w:hAnsi="宋体"/>
                 <w:sz w:val="24"/>
                 <w:szCs w:val="24"/>
               </w:rPr>
@@ -667,7 +667,7 @@
               <w:snapToGrid w:val="0"/>
               <w:spacing w:line="360" w:lineRule="auto"/>
               <w:rPr>
-                <w:rFonts w:ascii="宋体" w:hAnsi="宋体" w:hint="eastAsia"/>
+                <w:rFonts w:ascii="宋体" w:hAnsi="宋体"/>
                 <w:sz w:val="24"/>
                 <w:szCs w:val="24"/>
               </w:rPr>
@@ -693,7 +693,7 @@
               <w:snapToGrid w:val="0"/>
               <w:spacing w:line="360" w:lineRule="auto"/>
               <w:rPr>
-                <w:rFonts w:ascii="宋体" w:hAnsi="宋体" w:hint="eastAsia"/>
+                <w:rFonts w:ascii="宋体" w:hAnsi="宋体"/>
                 <w:sz w:val="24"/>
                 <w:szCs w:val="24"/>
               </w:rPr>
@@ -719,7 +719,7 @@
               <w:snapToGrid w:val="0"/>
               <w:spacing w:line="360" w:lineRule="auto"/>
               <w:rPr>
-                <w:rFonts w:ascii="宋体" w:hAnsi="宋体" w:hint="eastAsia"/>
+                <w:rFonts w:ascii="宋体" w:hAnsi="宋体"/>
                 <w:sz w:val="24"/>
                 <w:szCs w:val="24"/>
               </w:rPr>
@@ -745,7 +745,7 @@
               <w:snapToGrid w:val="0"/>
               <w:spacing w:line="360" w:lineRule="auto"/>
               <w:rPr>
-                <w:rFonts w:ascii="宋体" w:hAnsi="宋体" w:hint="eastAsia"/>
+                <w:rFonts w:ascii="宋体" w:hAnsi="宋体"/>
                 <w:sz w:val="24"/>
                 <w:szCs w:val="24"/>
               </w:rPr>
@@ -771,7 +771,7 @@
               <w:snapToGrid w:val="0"/>
               <w:spacing w:line="360" w:lineRule="auto"/>
               <w:rPr>
-                <w:rFonts w:ascii="宋体" w:hAnsi="宋体" w:hint="eastAsia"/>
+                <w:rFonts w:ascii="宋体" w:hAnsi="宋体"/>
                 <w:sz w:val="24"/>
                 <w:szCs w:val="24"/>
               </w:rPr>
@@ -802,7 +802,7 @@
               <w:snapToGrid w:val="0"/>
               <w:spacing w:line="360" w:lineRule="auto"/>
               <w:rPr>
-                <w:rFonts w:ascii="宋体" w:hAnsi="宋体" w:hint="eastAsia"/>
+                <w:rFonts w:ascii="宋体" w:hAnsi="宋体"/>
                 <w:sz w:val="24"/>
                 <w:szCs w:val="24"/>
               </w:rPr>
@@ -828,7 +828,7 @@
               <w:snapToGrid w:val="0"/>
               <w:spacing w:line="360" w:lineRule="auto"/>
               <w:rPr>
-                <w:rFonts w:ascii="宋体" w:hAnsi="宋体" w:hint="eastAsia"/>
+                <w:rFonts w:ascii="宋体" w:hAnsi="宋体"/>
                 <w:sz w:val="24"/>
                 <w:szCs w:val="24"/>
               </w:rPr>
@@ -854,7 +854,7 @@
               <w:snapToGrid w:val="0"/>
               <w:spacing w:line="360" w:lineRule="auto"/>
               <w:rPr>
-                <w:rFonts w:ascii="宋体" w:hAnsi="宋体" w:hint="eastAsia"/>
+                <w:rFonts w:ascii="宋体" w:hAnsi="宋体"/>
                 <w:sz w:val="24"/>
                 <w:szCs w:val="24"/>
               </w:rPr>
@@ -880,7 +880,7 @@
               <w:snapToGrid w:val="0"/>
               <w:spacing w:line="360" w:lineRule="auto"/>
               <w:rPr>
-                <w:rFonts w:ascii="宋体" w:hAnsi="宋体" w:hint="eastAsia"/>
+                <w:rFonts w:ascii="宋体" w:hAnsi="宋体"/>
                 <w:sz w:val="24"/>
                 <w:szCs w:val="24"/>
               </w:rPr>
@@ -906,7 +906,7 @@
               <w:snapToGrid w:val="0"/>
               <w:spacing w:line="360" w:lineRule="auto"/>
               <w:rPr>
-                <w:rFonts w:ascii="宋体" w:hAnsi="宋体" w:hint="eastAsia"/>
+                <w:rFonts w:ascii="宋体" w:hAnsi="宋体"/>
                 <w:sz w:val="24"/>
                 <w:szCs w:val="24"/>
               </w:rPr>
@@ -937,7 +937,7 @@
               <w:snapToGrid w:val="0"/>
               <w:spacing w:line="360" w:lineRule="auto"/>
               <w:rPr>
-                <w:rFonts w:ascii="宋体" w:hAnsi="宋体" w:hint="eastAsia"/>
+                <w:rFonts w:ascii="宋体" w:hAnsi="宋体"/>
                 <w:sz w:val="24"/>
                 <w:szCs w:val="24"/>
               </w:rPr>
@@ -963,7 +963,7 @@
               <w:snapToGrid w:val="0"/>
               <w:spacing w:line="360" w:lineRule="auto"/>
               <w:rPr>
-                <w:rFonts w:ascii="宋体" w:hAnsi="宋体" w:hint="eastAsia"/>
+                <w:rFonts w:ascii="宋体" w:hAnsi="宋体"/>
                 <w:sz w:val="24"/>
                 <w:szCs w:val="24"/>
               </w:rPr>
@@ -989,7 +989,7 @@
               <w:snapToGrid w:val="0"/>
               <w:spacing w:line="360" w:lineRule="auto"/>
               <w:rPr>
-                <w:rFonts w:ascii="宋体" w:hAnsi="宋体" w:hint="eastAsia"/>
+                <w:rFonts w:ascii="宋体" w:hAnsi="宋体"/>
                 <w:sz w:val="24"/>
                 <w:szCs w:val="24"/>
               </w:rPr>
@@ -1015,7 +1015,7 @@
               <w:snapToGrid w:val="0"/>
               <w:spacing w:line="360" w:lineRule="auto"/>
               <w:rPr>
-                <w:rFonts w:ascii="宋体" w:hAnsi="宋体" w:hint="eastAsia"/>
+                <w:rFonts w:ascii="宋体" w:hAnsi="宋体"/>
                 <w:sz w:val="24"/>
                 <w:szCs w:val="24"/>
               </w:rPr>
@@ -1041,7 +1041,7 @@
               <w:snapToGrid w:val="0"/>
               <w:spacing w:line="360" w:lineRule="auto"/>
               <w:rPr>
-                <w:rFonts w:ascii="宋体" w:hAnsi="宋体" w:hint="eastAsia"/>
+                <w:rFonts w:ascii="宋体" w:hAnsi="宋体"/>
                 <w:sz w:val="24"/>
                 <w:szCs w:val="24"/>
               </w:rPr>
@@ -1081,34 +1081,50 @@
     </w:p>
     <w:p>
       <w:pPr>
+        <w:widowControl/>
+        <w:jc w:val="left"/>
+        <w:rPr>
+          <w:rFonts w:ascii="宋体" w:hAnsi="宋体" w:hint="eastAsia"/>
+          <w:sz w:val="24"/>
+          <w:szCs w:val="24"/>
+        </w:rPr>
+      </w:pPr>
+      <w:r>
+        <w:rPr>
+          <w:rFonts w:ascii="宋体" w:hAnsi="宋体"/>
+          <w:sz w:val="24"/>
+          <w:szCs w:val="24"/>
+        </w:rPr>
+        <w:br w:type="page"/>
+      </w:r>
+    </w:p>
+    <w:p>
+      <w:pPr>
         <w:adjustRightInd w:val="0"/>
         <w:snapToGrid w:val="0"/>
         <w:spacing w:line="360" w:lineRule="auto"/>
-        <w:ind w:firstLineChars="200" w:firstLine="480"/>
+        <w:rPr>
+          <w:rFonts w:ascii="宋体" w:hAnsi="宋体"/>
+          <w:sz w:val="24"/>
+          <w:szCs w:val="24"/>
+        </w:rPr>
+      </w:pPr>
+      <w:r>
+        <w:rPr>
+          <w:rFonts w:ascii="宋体" w:hAnsi="宋体"/>
+          <w:sz w:val="24"/>
+          <w:szCs w:val="24"/>
+        </w:rPr>
+        <w:lastRenderedPageBreak/>
+        <w:t xml:space="preserve">3.1.2 </w:t>
+      </w:r>
+      <w:r>
         <w:rPr>
           <w:rFonts w:ascii="宋体" w:hAnsi="宋体" w:hint="eastAsia"/>
           <w:sz w:val="24"/>
           <w:szCs w:val="24"/>
         </w:rPr>
-      </w:pPr>
-    </w:p>
-    <w:p>
-      <w:pPr>
-        <w:widowControl/>
-        <w:jc w:val="left"/>
-        <w:rPr>
-          <w:rFonts w:ascii="宋体" w:hAnsi="宋体" w:hint="eastAsia"/>
-          <w:sz w:val="24"/>
-          <w:szCs w:val="24"/>
-        </w:rPr>
-      </w:pPr>
-      <w:r>
-        <w:rPr>
-          <w:rFonts w:ascii="宋体" w:hAnsi="宋体"/>
-          <w:sz w:val="24"/>
-          <w:szCs w:val="24"/>
-        </w:rPr>
-        <w:br w:type="page"/>
+        <w:t>类图以及流程图</w:t>
       </w:r>
     </w:p>
     <w:p>
@@ -1117,55 +1133,10 @@
         <w:snapToGrid w:val="0"/>
         <w:spacing w:line="360" w:lineRule="auto"/>
         <w:rPr>
-          <w:rFonts w:ascii="宋体" w:hAnsi="宋体"/>
-          <w:sz w:val="24"/>
-          <w:szCs w:val="24"/>
-        </w:rPr>
-      </w:pPr>
-      <w:r>
-        <w:rPr>
-          <w:rFonts w:ascii="宋体" w:hAnsi="宋体"/>
-          <w:sz w:val="24"/>
-          <w:szCs w:val="24"/>
-        </w:rPr>
-        <w:lastRenderedPageBreak/>
-        <w:t xml:space="preserve">3.1.2 </w:t>
-      </w:r>
-      <w:r>
-        <w:rPr>
           <w:rFonts w:ascii="宋体" w:hAnsi="宋体" w:hint="eastAsia"/>
           <w:sz w:val="24"/>
           <w:szCs w:val="24"/>
         </w:rPr>
-        <w:t>类图等各种</w:t>
-      </w:r>
-      <w:r>
-        <w:rPr>
-          <w:rFonts w:ascii="宋体" w:hAnsi="宋体"/>
-          <w:sz w:val="24"/>
-          <w:szCs w:val="24"/>
-        </w:rPr>
-        <w:t>UML</w:t>
-      </w:r>
-      <w:r>
-        <w:rPr>
-          <w:rFonts w:ascii="宋体" w:hAnsi="宋体" w:hint="eastAsia"/>
-          <w:sz w:val="24"/>
-          <w:szCs w:val="24"/>
-        </w:rPr>
-        <w:t>图，以及流程图</w:t>
-      </w:r>
-    </w:p>
-    <w:p>
-      <w:pPr>
-        <w:adjustRightInd w:val="0"/>
-        <w:snapToGrid w:val="0"/>
-        <w:spacing w:line="360" w:lineRule="auto"/>
-        <w:rPr>
-          <w:rFonts w:ascii="宋体" w:hAnsi="宋体"/>
-          <w:sz w:val="24"/>
-          <w:szCs w:val="24"/>
-        </w:rPr>
       </w:pPr>
       <w:r>
         <w:rPr>
@@ -1175,7 +1146,7 @@
           <w:szCs w:val="24"/>
         </w:rPr>
         <w:drawing>
-          <wp:inline distT="0" distB="0" distL="0" distR="0" wp14:anchorId="13972157" wp14:editId="3F6A5879">
+          <wp:inline distT="0" distB="0" distL="0" distR="0" wp14:anchorId="13972157" wp14:editId="7C66DD81">
             <wp:extent cx="5274310" cy="2745105"/>
             <wp:effectExtent l="0" t="0" r="0" b="0"/>
             <wp:docPr id="272763967" name="图片 2"/>
@@ -1219,34 +1190,6 @@
     </w:p>
     <w:p>
       <w:pPr>
-        <w:adjustRightInd w:val="0"/>
-        <w:snapToGrid w:val="0"/>
-        <w:spacing w:line="360" w:lineRule="auto"/>
-        <w:rPr>
-          <w:rFonts w:ascii="宋体" w:hAnsi="宋体"/>
-          <w:sz w:val="24"/>
-          <w:szCs w:val="24"/>
-        </w:rPr>
-      </w:pPr>
-      <w:r>
-        <w:rPr>
-          <w:rFonts w:ascii="宋体" w:hAnsi="宋体"/>
-          <w:sz w:val="24"/>
-          <w:szCs w:val="24"/>
-        </w:rPr>
-        <w:t xml:space="preserve">3.1.3 </w:t>
-      </w:r>
-      <w:r>
-        <w:rPr>
-          <w:rFonts w:ascii="宋体" w:hAnsi="宋体" w:hint="eastAsia"/>
-          <w:sz w:val="24"/>
-          <w:szCs w:val="24"/>
-        </w:rPr>
-        <w:t>代价分析</w:t>
-      </w:r>
-    </w:p>
-    <w:p>
-      <w:pPr>
         <w:pStyle w:val="a8"/>
         <w:numPr>
           <w:ilvl w:val="0"/>
@@ -1268,7 +1211,7 @@
           <w:sz w:val="24"/>
           <w:szCs w:val="24"/>
         </w:rPr>
-        <w:t>客户端必须知道所有的策略类，并自行决定使用哪一个策略类。</w:t>
+        <w:t>WeightTable 类负责存储权重表。</w:t>
       </w:r>
     </w:p>
     <w:p>
@@ -1294,44 +1237,435 @@
           <w:sz w:val="24"/>
           <w:szCs w:val="24"/>
         </w:rPr>
-        <w:t>策略模式将造成产生很多策略类，可以通过使用</w:t>
-      </w:r>
-      <w:proofErr w:type="gramStart"/>
-      <w:r>
-        <w:rPr>
-          <w:rFonts w:ascii="宋体" w:hAnsi="宋体"/>
-          <w:sz w:val="24"/>
-          <w:szCs w:val="24"/>
-        </w:rPr>
-        <w:t>享元模式</w:t>
-      </w:r>
-      <w:proofErr w:type="gramEnd"/>
-      <w:r>
-        <w:rPr>
-          <w:rFonts w:ascii="宋体" w:hAnsi="宋体"/>
-          <w:sz w:val="24"/>
-          <w:szCs w:val="24"/>
-        </w:rPr>
-        <w:t>在一定程度上减少对象的数量。</w:t>
+        <w:t>TransportationContext 类为上下文类，包含一个指向 TransportationStrategy 接口的引用，可以在运行时设置不同的具体策略对象。</w:t>
       </w:r>
     </w:p>
     <w:p>
       <w:pPr>
+        <w:pStyle w:val="a8"/>
+        <w:numPr>
+          <w:ilvl w:val="0"/>
+          <w:numId w:val="3"/>
+        </w:numPr>
         <w:adjustRightInd w:val="0"/>
         <w:snapToGrid w:val="0"/>
         <w:spacing w:line="360" w:lineRule="auto"/>
-        <w:rPr>
-          <w:rFonts w:ascii="宋体" w:hAnsi="宋体" w:hint="eastAsia"/>
-          <w:sz w:val="24"/>
-          <w:szCs w:val="24"/>
-        </w:rPr>
-      </w:pPr>
+        <w:ind w:firstLineChars="0"/>
+        <w:rPr>
+          <w:rFonts w:ascii="宋体" w:hAnsi="宋体"/>
+          <w:sz w:val="24"/>
+          <w:szCs w:val="24"/>
+        </w:rPr>
+      </w:pPr>
+      <w:r>
+        <w:rPr>
+          <w:rFonts w:ascii="宋体" w:hAnsi="宋体"/>
+          <w:sz w:val="24"/>
+          <w:szCs w:val="24"/>
+        </w:rPr>
+        <w:t>TransportationStrategy 接口定义了算法家族的共同接口。</w:t>
+      </w:r>
     </w:p>
     <w:p>
       <w:pPr>
+        <w:pStyle w:val="a8"/>
+        <w:numPr>
+          <w:ilvl w:val="0"/>
+          <w:numId w:val="3"/>
+        </w:numPr>
         <w:adjustRightInd w:val="0"/>
         <w:snapToGrid w:val="0"/>
         <w:spacing w:line="360" w:lineRule="auto"/>
+        <w:ind w:firstLineChars="0"/>
+        <w:rPr>
+          <w:rFonts w:ascii="宋体" w:hAnsi="宋体"/>
+          <w:sz w:val="24"/>
+          <w:szCs w:val="24"/>
+        </w:rPr>
+      </w:pPr>
+      <w:r>
+        <w:rPr>
+          <w:rFonts w:ascii="宋体" w:hAnsi="宋体"/>
+          <w:sz w:val="24"/>
+          <w:szCs w:val="24"/>
+        </w:rPr>
+        <w:t>WeightedTransportationStrategy 类是具体策略的基类，包含了因素权重的处理逻辑。</w:t>
+      </w:r>
+    </w:p>
+    <w:p>
+      <w:pPr>
+        <w:pStyle w:val="a8"/>
+        <w:numPr>
+          <w:ilvl w:val="0"/>
+          <w:numId w:val="3"/>
+        </w:numPr>
+        <w:adjustRightInd w:val="0"/>
+        <w:snapToGrid w:val="0"/>
+        <w:spacing w:line="360" w:lineRule="auto"/>
+        <w:ind w:firstLineChars="0"/>
+        <w:rPr>
+          <w:rFonts w:ascii="宋体" w:hAnsi="宋体"/>
+          <w:sz w:val="24"/>
+          <w:szCs w:val="24"/>
+        </w:rPr>
+      </w:pPr>
+      <w:r>
+        <w:rPr>
+          <w:rFonts w:ascii="宋体" w:hAnsi="宋体"/>
+          <w:sz w:val="24"/>
+          <w:szCs w:val="24"/>
+        </w:rPr>
+        <w:t>RoadTransportationStrategy、RailwayTransportationStrategy、SeaTransportationStrategy、AirTransportationStrategy 分别是具体的策略类，实现了具体的评分计算逻辑。</w:t>
+      </w:r>
+    </w:p>
+    <w:p>
+      <w:pPr>
+        <w:pStyle w:val="a8"/>
+        <w:numPr>
+          <w:ilvl w:val="0"/>
+          <w:numId w:val="3"/>
+        </w:numPr>
+        <w:adjustRightInd w:val="0"/>
+        <w:snapToGrid w:val="0"/>
+        <w:spacing w:line="360" w:lineRule="auto"/>
+        <w:ind w:firstLineChars="0"/>
+        <w:rPr>
+          <w:rFonts w:ascii="宋体" w:hAnsi="宋体"/>
+          <w:sz w:val="24"/>
+          <w:szCs w:val="24"/>
+        </w:rPr>
+      </w:pPr>
+      <w:r>
+        <w:rPr>
+          <w:rFonts w:ascii="宋体" w:hAnsi="宋体"/>
+          <w:sz w:val="24"/>
+          <w:szCs w:val="24"/>
+        </w:rPr>
+        <w:t>TransportationMode 和 Factor 是枚举类型，表示运输方式和因素。</w:t>
+      </w:r>
+    </w:p>
+    <w:p>
+      <w:pPr>
+        <w:adjustRightInd w:val="0"/>
+        <w:snapToGrid w:val="0"/>
+        <w:spacing w:line="360" w:lineRule="auto"/>
+        <w:rPr>
+          <w:rFonts w:ascii="宋体" w:hAnsi="宋体" w:hint="eastAsia"/>
+          <w:sz w:val="24"/>
+          <w:szCs w:val="24"/>
+        </w:rPr>
+      </w:pPr>
+    </w:p>
+    <w:p>
+      <w:pPr>
+        <w:adjustRightInd w:val="0"/>
+        <w:snapToGrid w:val="0"/>
+        <w:spacing w:line="360" w:lineRule="auto"/>
+        <w:jc w:val="center"/>
+        <w:rPr>
+          <w:rFonts w:ascii="宋体" w:hAnsi="宋体"/>
+          <w:sz w:val="24"/>
+          <w:szCs w:val="24"/>
+        </w:rPr>
+      </w:pPr>
+      <w:r>
+        <w:rPr>
+          <w:rFonts w:ascii="宋体" w:hAnsi="宋体"/>
+          <w:noProof/>
+          <w:sz w:val="24"/>
+          <w:szCs w:val="24"/>
+        </w:rPr>
+        <w:lastRenderedPageBreak/>
+        <w:drawing>
+          <wp:inline distT="0" distB="0" distL="0" distR="0" wp14:anchorId="65EFB5F5" wp14:editId="39728E7F">
+            <wp:extent cx="1379220" cy="4584697"/>
+            <wp:effectExtent l="0" t="0" r="0" b="6985"/>
+            <wp:docPr id="1843666821" name="图片 2"/>
+            <wp:cNvGraphicFramePr>
+              <a:graphicFrameLocks xmlns:a="http://schemas.openxmlformats.org/drawingml/2006/main" noChangeAspect="1"/>
+            </wp:cNvGraphicFramePr>
+            <a:graphic xmlns:a="http://schemas.openxmlformats.org/drawingml/2006/main">
+              <a:graphicData uri="http://schemas.openxmlformats.org/drawingml/2006/picture">
+                <pic:pic xmlns:pic="http://schemas.openxmlformats.org/drawingml/2006/picture">
+                  <pic:nvPicPr>
+                    <pic:cNvPr id="0" name="Picture 2"/>
+                    <pic:cNvPicPr>
+                      <a:picLocks noChangeAspect="1" noChangeArrowheads="1"/>
+                    </pic:cNvPicPr>
+                  </pic:nvPicPr>
+                  <pic:blipFill rotWithShape="1">
+                    <a:blip r:embed="rId8">
+                      <a:extLst>
+                        <a:ext uri="{28A0092B-C50C-407E-A947-70E740481C1C}">
+                          <a14:useLocalDpi xmlns:a14="http://schemas.microsoft.com/office/drawing/2010/main" val="0"/>
+                        </a:ext>
+                      </a:extLst>
+                    </a:blip>
+                    <a:srcRect t="1949" r="16430" b="6028"/>
+                    <a:stretch/>
+                  </pic:blipFill>
+                  <pic:spPr bwMode="auto">
+                    <a:xfrm>
+                      <a:off x="0" y="0"/>
+                      <a:ext cx="1385466" cy="4605460"/>
+                    </a:xfrm>
+                    <a:prstGeom prst="rect">
+                      <a:avLst/>
+                    </a:prstGeom>
+                    <a:noFill/>
+                    <a:ln>
+                      <a:noFill/>
+                    </a:ln>
+                    <a:extLst>
+                      <a:ext uri="{53640926-AAD7-44D8-BBD7-CCE9431645EC}">
+                        <a14:shadowObscured xmlns:a14="http://schemas.microsoft.com/office/drawing/2010/main"/>
+                      </a:ext>
+                    </a:extLst>
+                  </pic:spPr>
+                </pic:pic>
+              </a:graphicData>
+            </a:graphic>
+          </wp:inline>
+        </w:drawing>
+      </w:r>
+    </w:p>
+    <w:p>
+      <w:pPr>
+        <w:pStyle w:val="a8"/>
+        <w:numPr>
+          <w:ilvl w:val="0"/>
+          <w:numId w:val="9"/>
+        </w:numPr>
+        <w:adjustRightInd w:val="0"/>
+        <w:snapToGrid w:val="0"/>
+        <w:spacing w:line="360" w:lineRule="auto"/>
+        <w:ind w:firstLineChars="0"/>
+        <w:jc w:val="left"/>
+        <w:rPr>
+          <w:rFonts w:ascii="宋体" w:hAnsi="宋体" w:hint="eastAsia"/>
+          <w:sz w:val="24"/>
+          <w:szCs w:val="24"/>
+        </w:rPr>
+      </w:pPr>
+      <w:r>
+        <w:rPr>
+          <w:rFonts w:ascii="宋体" w:hAnsi="宋体" w:hint="eastAsia"/>
+          <w:sz w:val="24"/>
+          <w:szCs w:val="24"/>
+        </w:rPr>
+        <w:t>首先建立不同运输方式的权重表，然后创建运输上下文，接着获取用户输入，使用dijkstra算法不同运输方式的距离，然后执行不同策略，最后推荐最佳的运输方式</w:t>
+      </w:r>
+    </w:p>
+    <w:p>
+      <w:pPr>
+        <w:adjustRightInd w:val="0"/>
+        <w:snapToGrid w:val="0"/>
+        <w:spacing w:line="360" w:lineRule="auto"/>
+        <w:rPr>
+          <w:rFonts w:ascii="宋体" w:hAnsi="宋体"/>
+          <w:sz w:val="24"/>
+          <w:szCs w:val="24"/>
+        </w:rPr>
+      </w:pPr>
+      <w:r>
+        <w:rPr>
+          <w:rFonts w:ascii="宋体" w:hAnsi="宋体"/>
+          <w:sz w:val="24"/>
+          <w:szCs w:val="24"/>
+        </w:rPr>
+        <w:t xml:space="preserve">3.1.3 </w:t>
+      </w:r>
+      <w:r>
+        <w:rPr>
+          <w:rFonts w:ascii="宋体" w:hAnsi="宋体" w:hint="eastAsia"/>
+          <w:sz w:val="24"/>
+          <w:szCs w:val="24"/>
+        </w:rPr>
+        <w:t>代价分析</w:t>
+      </w:r>
+    </w:p>
+    <w:p>
+      <w:pPr>
+        <w:pStyle w:val="a8"/>
+        <w:numPr>
+          <w:ilvl w:val="0"/>
+          <w:numId w:val="3"/>
+        </w:numPr>
+        <w:adjustRightInd w:val="0"/>
+        <w:snapToGrid w:val="0"/>
+        <w:spacing w:line="360" w:lineRule="auto"/>
+        <w:ind w:firstLineChars="0"/>
+        <w:rPr>
+          <w:rFonts w:ascii="宋体" w:hAnsi="宋体"/>
+          <w:sz w:val="24"/>
+          <w:szCs w:val="24"/>
+        </w:rPr>
+      </w:pPr>
+      <w:r>
+        <w:rPr>
+          <w:rFonts w:ascii="宋体" w:hAnsi="宋体"/>
+          <w:sz w:val="24"/>
+          <w:szCs w:val="24"/>
+        </w:rPr>
+        <w:t>客户端必须知道所有的策略类，并自行决定使用哪一个策略类。</w:t>
+      </w:r>
+    </w:p>
+    <w:p>
+      <w:pPr>
+        <w:pStyle w:val="a8"/>
+        <w:numPr>
+          <w:ilvl w:val="0"/>
+          <w:numId w:val="3"/>
+        </w:numPr>
+        <w:adjustRightInd w:val="0"/>
+        <w:snapToGrid w:val="0"/>
+        <w:spacing w:line="360" w:lineRule="auto"/>
+        <w:ind w:firstLineChars="0"/>
+        <w:rPr>
+          <w:rFonts w:ascii="宋体" w:hAnsi="宋体"/>
+          <w:sz w:val="24"/>
+          <w:szCs w:val="24"/>
+        </w:rPr>
+      </w:pPr>
+      <w:r>
+        <w:rPr>
+          <w:rFonts w:ascii="宋体" w:hAnsi="宋体"/>
+          <w:sz w:val="24"/>
+          <w:szCs w:val="24"/>
+        </w:rPr>
+        <w:t>策略模式将造成产生很多策略类，可以通过使用享元模式在一定程度上减少对象的数量。</w:t>
+      </w:r>
+    </w:p>
+    <w:p>
+      <w:pPr>
+        <w:pStyle w:val="a8"/>
+        <w:numPr>
+          <w:ilvl w:val="0"/>
+          <w:numId w:val="3"/>
+        </w:numPr>
+        <w:adjustRightInd w:val="0"/>
+        <w:snapToGrid w:val="0"/>
+        <w:spacing w:line="360" w:lineRule="auto"/>
+        <w:ind w:firstLineChars="0"/>
+        <w:rPr>
+          <w:rFonts w:ascii="宋体" w:hAnsi="宋体"/>
+          <w:sz w:val="24"/>
+          <w:szCs w:val="24"/>
+        </w:rPr>
+      </w:pPr>
+      <w:r>
+        <w:rPr>
+          <w:rFonts w:ascii="宋体" w:hAnsi="宋体"/>
+          <w:sz w:val="24"/>
+          <w:szCs w:val="24"/>
+        </w:rPr>
+        <w:t>类膨胀：每个运输方式都有一个对应的策略类，如果运输方式的数量较多，可能导致类的数量增加，引起一定的类膨胀。</w:t>
+      </w:r>
+    </w:p>
+    <w:p>
+      <w:pPr>
+        <w:pStyle w:val="a8"/>
+        <w:numPr>
+          <w:ilvl w:val="0"/>
+          <w:numId w:val="3"/>
+        </w:numPr>
+        <w:adjustRightInd w:val="0"/>
+        <w:snapToGrid w:val="0"/>
+        <w:spacing w:line="360" w:lineRule="auto"/>
+        <w:ind w:firstLineChars="0"/>
+        <w:rPr>
+          <w:rFonts w:ascii="宋体" w:hAnsi="宋体"/>
+          <w:sz w:val="24"/>
+          <w:szCs w:val="24"/>
+        </w:rPr>
+      </w:pPr>
+      <w:r>
+        <w:rPr>
+          <w:rFonts w:ascii="宋体" w:hAnsi="宋体"/>
+          <w:sz w:val="24"/>
+          <w:szCs w:val="24"/>
+        </w:rPr>
+        <w:t>维护成本：需要确保策略接口的稳定性，因为修改接口可能会影响到所有的具体策略类。这可能增加了维护成本，尤其是在接口发生变化时。</w:t>
+      </w:r>
+    </w:p>
+    <w:p>
+      <w:pPr>
+        <w:pStyle w:val="a8"/>
+        <w:numPr>
+          <w:ilvl w:val="0"/>
+          <w:numId w:val="3"/>
+        </w:numPr>
+        <w:adjustRightInd w:val="0"/>
+        <w:snapToGrid w:val="0"/>
+        <w:spacing w:line="360" w:lineRule="auto"/>
+        <w:ind w:firstLineChars="0"/>
+        <w:rPr>
+          <w:rFonts w:ascii="宋体" w:hAnsi="宋体"/>
+          <w:sz w:val="24"/>
+          <w:szCs w:val="24"/>
+        </w:rPr>
+      </w:pPr>
+      <w:r>
+        <w:rPr>
+          <w:rFonts w:ascii="宋体" w:hAnsi="宋体"/>
+          <w:sz w:val="24"/>
+          <w:szCs w:val="24"/>
+        </w:rPr>
+        <w:t>运行时开销：在运行时选择算法可能引入一些开销，尤其是在频繁切换算法的情况下。如果性能是关键考虑因素，可能需要谨慎选择是否使用策略模式。</w:t>
+      </w:r>
+    </w:p>
+    <w:p>
+      <w:pPr>
+        <w:pStyle w:val="a8"/>
+        <w:numPr>
+          <w:ilvl w:val="0"/>
+          <w:numId w:val="3"/>
+        </w:numPr>
+        <w:adjustRightInd w:val="0"/>
+        <w:snapToGrid w:val="0"/>
+        <w:spacing w:line="360" w:lineRule="auto"/>
+        <w:ind w:firstLineChars="0"/>
+        <w:rPr>
+          <w:rFonts w:ascii="宋体" w:hAnsi="宋体"/>
+          <w:sz w:val="24"/>
+          <w:szCs w:val="24"/>
+        </w:rPr>
+      </w:pPr>
+      <w:r>
+        <w:rPr>
+          <w:rFonts w:ascii="宋体" w:hAnsi="宋体"/>
+          <w:sz w:val="24"/>
+          <w:szCs w:val="24"/>
+        </w:rPr>
+        <w:t>适用场景：如果每个运输方式的评分逻辑相对简单且不太可能变化，引入策</w:t>
+      </w:r>
+      <w:r>
+        <w:rPr>
+          <w:rFonts w:ascii="宋体" w:hAnsi="宋体"/>
+          <w:sz w:val="24"/>
+          <w:szCs w:val="24"/>
+        </w:rPr>
+        <w:lastRenderedPageBreak/>
+        <w:t>略模式可能过于繁琐。适用场景更倾向于在算法复杂或者经常变化时使用。</w:t>
+      </w:r>
+    </w:p>
+    <w:p>
+      <w:pPr>
+        <w:adjustRightInd w:val="0"/>
+        <w:snapToGrid w:val="0"/>
+        <w:spacing w:line="360" w:lineRule="auto"/>
+        <w:rPr>
+          <w:rFonts w:ascii="宋体" w:hAnsi="宋体"/>
+          <w:sz w:val="24"/>
+          <w:szCs w:val="24"/>
+        </w:rPr>
+      </w:pPr>
+    </w:p>
+    <w:p>
+      <w:pPr>
+        <w:adjustRightInd w:val="0"/>
+        <w:snapToGrid w:val="0"/>
+        <w:spacing w:line="360" w:lineRule="auto"/>
         <w:rPr>
           <w:rFonts w:ascii="宋体" w:hAnsi="宋体"/>
           <w:sz w:val="24"/>
@@ -1352,7 +1686,7 @@
           <w:sz w:val="24"/>
           <w:szCs w:val="24"/>
         </w:rPr>
-        <w:t>其他内容（如果有的话）</w:t>
+        <w:t>其他内容</w:t>
       </w:r>
     </w:p>
     <w:p>
@@ -1558,6 +1892,123 @@
 <file path=word/numbering.xml><?xml version="1.0" encoding="utf-8"?>
 <w:numbering xmlns:wpc="http://schemas.microsoft.com/office/word/2010/wordprocessingCanvas" xmlns:cx="http://schemas.microsoft.com/office/drawing/2014/chartex" xmlns:cx1="http://schemas.microsoft.com/office/drawing/2015/9/8/chartex" xmlns:cx2="http://schemas.microsoft.com/office/drawing/2015/10/21/chartex" xmlns:cx3="http://schemas.microsoft.com/office/drawing/2016/5/9/chartex" xmlns:cx4="http://schemas.microsoft.com/office/drawing/2016/5/10/chartex" xmlns:cx5="http://schemas.microsoft.com/office/drawing/2016/5/11/chartex" xmlns:cx6="http://schemas.microsoft.com/office/drawing/2016/5/12/chartex" xmlns:cx7="http://schemas.microsoft.com/office/drawing/2016/5/13/chartex" xmlns:cx8="http://schemas.microsoft.com/office/drawing/2016/5/14/chartex" xmlns:mc="http://schemas.openxmlformats.org/markup-compatibility/2006" xmlns:aink="http://schemas.microsoft.com/office/drawing/2016/ink" xmlns:am3d="http://schemas.microsoft.com/office/drawing/2017/model3d" xmlns:o="urn:schemas-microsoft-com:office:office" xmlns:oel="http://schemas.microsoft.com/office/2019/extlst" xmlns:r="http://schemas.openxmlformats.org/officeDocument/2006/relationships" xmlns:m="http://schemas.openxmlformats.org/officeDocument/2006/math" xmlns:v="urn:schemas-microsoft-com:vml" xmlns:wp14="http://schemas.microsoft.com/office/word/2010/wordprocessingDrawing" xmlns:wp="http://schemas.openxmlformats.org/drawingml/2006/wordprocessingDrawing" xmlns:w10="urn:schemas-microsoft-com:office:word" xmlns:w="http://schemas.openxmlformats.org/wordprocessingml/2006/main" xmlns:w14="http://schemas.microsoft.com/office/word/2010/wordml" xmlns:w15="http://schemas.microsoft.com/office/word/2012/wordml" xmlns:w16cex="http://schemas.microsoft.com/office/word/2018/wordml/cex" xmlns:w16cid="http://schemas.microsoft.com/office/word/2016/wordml/cid" xmlns:w16="http://schemas.microsoft.com/office/word/2018/wordml" xmlns:w16sdtdh="http://schemas.microsoft.com/office/word/2020/wordml/sdtdatahash" xmlns:w16se="http://schemas.microsoft.com/office/word/2015/wordml/symex" xmlns:wpg="http://schemas.microsoft.com/office/word/2010/wordprocessingGroup" xmlns:wpi="http://schemas.microsoft.com/office/word/2010/wordprocessingInk" xmlns:wne="http://schemas.microsoft.com/office/word/2006/wordml" xmlns:wps="http://schemas.microsoft.com/office/word/2010/wordprocessingShape" mc:Ignorable="w14 w15 w16se w16cid w16 w16cex w16sdtdh wp14">
   <w:abstractNum w:abstractNumId="0" w15:restartNumberingAfterBreak="0">
+    <w:nsid w:val="09024926"/>
+    <w:multiLevelType w:val="multilevel"/>
+    <w:tmpl w:val="11DEC30A"/>
+    <w:lvl w:ilvl="0">
+      <w:start w:val="1"/>
+      <w:numFmt w:val="decimal"/>
+      <w:lvlText w:val="%1."/>
+      <w:lvlJc w:val="left"/>
+      <w:pPr>
+        <w:tabs>
+          <w:tab w:val="num" w:pos="720"/>
+        </w:tabs>
+        <w:ind w:left="720" w:hanging="360"/>
+      </w:pPr>
+    </w:lvl>
+    <w:lvl w:ilvl="1">
+      <w:start w:val="1"/>
+      <w:numFmt w:val="bullet"/>
+      <w:lvlText w:val=""/>
+      <w:lvlJc w:val="left"/>
+      <w:pPr>
+        <w:tabs>
+          <w:tab w:val="num" w:pos="1440"/>
+        </w:tabs>
+        <w:ind w:left="1440" w:hanging="360"/>
+      </w:pPr>
+      <w:rPr>
+        <w:rFonts w:ascii="Symbol" w:hAnsi="Symbol" w:hint="default"/>
+        <w:sz w:val="20"/>
+      </w:rPr>
+    </w:lvl>
+    <w:lvl w:ilvl="2" w:tentative="1">
+      <w:start w:val="1"/>
+      <w:numFmt w:val="decimal"/>
+      <w:lvlText w:val="%3."/>
+      <w:lvlJc w:val="left"/>
+      <w:pPr>
+        <w:tabs>
+          <w:tab w:val="num" w:pos="2160"/>
+        </w:tabs>
+        <w:ind w:left="2160" w:hanging="360"/>
+      </w:pPr>
+    </w:lvl>
+    <w:lvl w:ilvl="3" w:tentative="1">
+      <w:start w:val="1"/>
+      <w:numFmt w:val="decimal"/>
+      <w:lvlText w:val="%4."/>
+      <w:lvlJc w:val="left"/>
+      <w:pPr>
+        <w:tabs>
+          <w:tab w:val="num" w:pos="2880"/>
+        </w:tabs>
+        <w:ind w:left="2880" w:hanging="360"/>
+      </w:pPr>
+    </w:lvl>
+    <w:lvl w:ilvl="4" w:tentative="1">
+      <w:start w:val="1"/>
+      <w:numFmt w:val="decimal"/>
+      <w:lvlText w:val="%5."/>
+      <w:lvlJc w:val="left"/>
+      <w:pPr>
+        <w:tabs>
+          <w:tab w:val="num" w:pos="3600"/>
+        </w:tabs>
+        <w:ind w:left="3600" w:hanging="360"/>
+      </w:pPr>
+    </w:lvl>
+    <w:lvl w:ilvl="5" w:tentative="1">
+      <w:start w:val="1"/>
+      <w:numFmt w:val="decimal"/>
+      <w:lvlText w:val="%6."/>
+      <w:lvlJc w:val="left"/>
+      <w:pPr>
+        <w:tabs>
+          <w:tab w:val="num" w:pos="4320"/>
+        </w:tabs>
+        <w:ind w:left="4320" w:hanging="360"/>
+      </w:pPr>
+    </w:lvl>
+    <w:lvl w:ilvl="6" w:tentative="1">
+      <w:start w:val="1"/>
+      <w:numFmt w:val="decimal"/>
+      <w:lvlText w:val="%7."/>
+      <w:lvlJc w:val="left"/>
+      <w:pPr>
+        <w:tabs>
+          <w:tab w:val="num" w:pos="5040"/>
+        </w:tabs>
+        <w:ind w:left="5040" w:hanging="360"/>
+      </w:pPr>
+    </w:lvl>
+    <w:lvl w:ilvl="7" w:tentative="1">
+      <w:start w:val="1"/>
+      <w:numFmt w:val="decimal"/>
+      <w:lvlText w:val="%8."/>
+      <w:lvlJc w:val="left"/>
+      <w:pPr>
+        <w:tabs>
+          <w:tab w:val="num" w:pos="5760"/>
+        </w:tabs>
+        <w:ind w:left="5760" w:hanging="360"/>
+      </w:pPr>
+    </w:lvl>
+    <w:lvl w:ilvl="8" w:tentative="1">
+      <w:start w:val="1"/>
+      <w:numFmt w:val="decimal"/>
+      <w:lvlText w:val="%9."/>
+      <w:lvlJc w:val="left"/>
+      <w:pPr>
+        <w:tabs>
+          <w:tab w:val="num" w:pos="6480"/>
+        </w:tabs>
+        <w:ind w:left="6480" w:hanging="360"/>
+      </w:pPr>
+    </w:lvl>
+  </w:abstractNum>
+  <w:abstractNum w:abstractNumId="1" w15:restartNumberingAfterBreak="0">
     <w:nsid w:val="09400B8F"/>
     <w:multiLevelType w:val="multilevel"/>
     <w:tmpl w:val="49C8F138"/>
@@ -1706,7 +2157,359 @@
       </w:rPr>
     </w:lvl>
   </w:abstractNum>
-  <w:abstractNum w:abstractNumId="1" w15:restartNumberingAfterBreak="0">
+  <w:abstractNum w:abstractNumId="2" w15:restartNumberingAfterBreak="0">
+    <w:nsid w:val="1227058F"/>
+    <w:multiLevelType w:val="hybridMultilevel"/>
+    <w:tmpl w:val="F3A214FE"/>
+    <w:lvl w:ilvl="0" w:tplc="0409000F">
+      <w:start w:val="1"/>
+      <w:numFmt w:val="decimal"/>
+      <w:lvlText w:val="%1."/>
+      <w:lvlJc w:val="left"/>
+      <w:pPr>
+        <w:ind w:left="440" w:hanging="440"/>
+      </w:pPr>
+    </w:lvl>
+    <w:lvl w:ilvl="1" w:tplc="04090019" w:tentative="1">
+      <w:start w:val="1"/>
+      <w:numFmt w:val="lowerLetter"/>
+      <w:lvlText w:val="%2)"/>
+      <w:lvlJc w:val="left"/>
+      <w:pPr>
+        <w:ind w:left="880" w:hanging="440"/>
+      </w:pPr>
+    </w:lvl>
+    <w:lvl w:ilvl="2" w:tplc="0409001B" w:tentative="1">
+      <w:start w:val="1"/>
+      <w:numFmt w:val="lowerRoman"/>
+      <w:lvlText w:val="%3."/>
+      <w:lvlJc w:val="right"/>
+      <w:pPr>
+        <w:ind w:left="1320" w:hanging="440"/>
+      </w:pPr>
+    </w:lvl>
+    <w:lvl w:ilvl="3" w:tplc="0409000F" w:tentative="1">
+      <w:start w:val="1"/>
+      <w:numFmt w:val="decimal"/>
+      <w:lvlText w:val="%4."/>
+      <w:lvlJc w:val="left"/>
+      <w:pPr>
+        <w:ind w:left="1760" w:hanging="440"/>
+      </w:pPr>
+    </w:lvl>
+    <w:lvl w:ilvl="4" w:tplc="04090019" w:tentative="1">
+      <w:start w:val="1"/>
+      <w:numFmt w:val="lowerLetter"/>
+      <w:lvlText w:val="%5)"/>
+      <w:lvlJc w:val="left"/>
+      <w:pPr>
+        <w:ind w:left="2200" w:hanging="440"/>
+      </w:pPr>
+    </w:lvl>
+    <w:lvl w:ilvl="5" w:tplc="0409001B" w:tentative="1">
+      <w:start w:val="1"/>
+      <w:numFmt w:val="lowerRoman"/>
+      <w:lvlText w:val="%6."/>
+      <w:lvlJc w:val="right"/>
+      <w:pPr>
+        <w:ind w:left="2640" w:hanging="440"/>
+      </w:pPr>
+    </w:lvl>
+    <w:lvl w:ilvl="6" w:tplc="0409000F" w:tentative="1">
+      <w:start w:val="1"/>
+      <w:numFmt w:val="decimal"/>
+      <w:lvlText w:val="%7."/>
+      <w:lvlJc w:val="left"/>
+      <w:pPr>
+        <w:ind w:left="3080" w:hanging="440"/>
+      </w:pPr>
+    </w:lvl>
+    <w:lvl w:ilvl="7" w:tplc="04090019" w:tentative="1">
+      <w:start w:val="1"/>
+      <w:numFmt w:val="lowerLetter"/>
+      <w:lvlText w:val="%8)"/>
+      <w:lvlJc w:val="left"/>
+      <w:pPr>
+        <w:ind w:left="3520" w:hanging="440"/>
+      </w:pPr>
+    </w:lvl>
+    <w:lvl w:ilvl="8" w:tplc="0409001B" w:tentative="1">
+      <w:start w:val="1"/>
+      <w:numFmt w:val="lowerRoman"/>
+      <w:lvlText w:val="%9."/>
+      <w:lvlJc w:val="right"/>
+      <w:pPr>
+        <w:ind w:left="3960" w:hanging="440"/>
+      </w:pPr>
+    </w:lvl>
+  </w:abstractNum>
+  <w:abstractNum w:abstractNumId="3" w15:restartNumberingAfterBreak="0">
+    <w:nsid w:val="14F22B33"/>
+    <w:multiLevelType w:val="multilevel"/>
+    <w:tmpl w:val="1C764658"/>
+    <w:lvl w:ilvl="0">
+      <w:start w:val="1"/>
+      <w:numFmt w:val="decimal"/>
+      <w:lvlText w:val="%1."/>
+      <w:lvlJc w:val="left"/>
+      <w:pPr>
+        <w:tabs>
+          <w:tab w:val="num" w:pos="720"/>
+        </w:tabs>
+        <w:ind w:left="720" w:hanging="360"/>
+      </w:pPr>
+    </w:lvl>
+    <w:lvl w:ilvl="1">
+      <w:start w:val="1"/>
+      <w:numFmt w:val="bullet"/>
+      <w:lvlText w:val=""/>
+      <w:lvlJc w:val="left"/>
+      <w:pPr>
+        <w:tabs>
+          <w:tab w:val="num" w:pos="1440"/>
+        </w:tabs>
+        <w:ind w:left="1440" w:hanging="360"/>
+      </w:pPr>
+      <w:rPr>
+        <w:rFonts w:ascii="Symbol" w:hAnsi="Symbol" w:hint="default"/>
+        <w:sz w:val="20"/>
+      </w:rPr>
+    </w:lvl>
+    <w:lvl w:ilvl="2" w:tentative="1">
+      <w:start w:val="1"/>
+      <w:numFmt w:val="decimal"/>
+      <w:lvlText w:val="%3."/>
+      <w:lvlJc w:val="left"/>
+      <w:pPr>
+        <w:tabs>
+          <w:tab w:val="num" w:pos="2160"/>
+        </w:tabs>
+        <w:ind w:left="2160" w:hanging="360"/>
+      </w:pPr>
+    </w:lvl>
+    <w:lvl w:ilvl="3" w:tentative="1">
+      <w:start w:val="1"/>
+      <w:numFmt w:val="decimal"/>
+      <w:lvlText w:val="%4."/>
+      <w:lvlJc w:val="left"/>
+      <w:pPr>
+        <w:tabs>
+          <w:tab w:val="num" w:pos="2880"/>
+        </w:tabs>
+        <w:ind w:left="2880" w:hanging="360"/>
+      </w:pPr>
+    </w:lvl>
+    <w:lvl w:ilvl="4" w:tentative="1">
+      <w:start w:val="1"/>
+      <w:numFmt w:val="decimal"/>
+      <w:lvlText w:val="%5."/>
+      <w:lvlJc w:val="left"/>
+      <w:pPr>
+        <w:tabs>
+          <w:tab w:val="num" w:pos="3600"/>
+        </w:tabs>
+        <w:ind w:left="3600" w:hanging="360"/>
+      </w:pPr>
+    </w:lvl>
+    <w:lvl w:ilvl="5" w:tentative="1">
+      <w:start w:val="1"/>
+      <w:numFmt w:val="decimal"/>
+      <w:lvlText w:val="%6."/>
+      <w:lvlJc w:val="left"/>
+      <w:pPr>
+        <w:tabs>
+          <w:tab w:val="num" w:pos="4320"/>
+        </w:tabs>
+        <w:ind w:left="4320" w:hanging="360"/>
+      </w:pPr>
+    </w:lvl>
+    <w:lvl w:ilvl="6" w:tentative="1">
+      <w:start w:val="1"/>
+      <w:numFmt w:val="decimal"/>
+      <w:lvlText w:val="%7."/>
+      <w:lvlJc w:val="left"/>
+      <w:pPr>
+        <w:tabs>
+          <w:tab w:val="num" w:pos="5040"/>
+        </w:tabs>
+        <w:ind w:left="5040" w:hanging="360"/>
+      </w:pPr>
+    </w:lvl>
+    <w:lvl w:ilvl="7" w:tentative="1">
+      <w:start w:val="1"/>
+      <w:numFmt w:val="decimal"/>
+      <w:lvlText w:val="%8."/>
+      <w:lvlJc w:val="left"/>
+      <w:pPr>
+        <w:tabs>
+          <w:tab w:val="num" w:pos="5760"/>
+        </w:tabs>
+        <w:ind w:left="5760" w:hanging="360"/>
+      </w:pPr>
+    </w:lvl>
+    <w:lvl w:ilvl="8" w:tentative="1">
+      <w:start w:val="1"/>
+      <w:numFmt w:val="decimal"/>
+      <w:lvlText w:val="%9."/>
+      <w:lvlJc w:val="left"/>
+      <w:pPr>
+        <w:tabs>
+          <w:tab w:val="num" w:pos="6480"/>
+        </w:tabs>
+        <w:ind w:left="6480" w:hanging="360"/>
+      </w:pPr>
+    </w:lvl>
+  </w:abstractNum>
+  <w:abstractNum w:abstractNumId="4" w15:restartNumberingAfterBreak="0">
+    <w:nsid w:val="256C69BB"/>
+    <w:multiLevelType w:val="multilevel"/>
+    <w:tmpl w:val="ECFC1CEA"/>
+    <w:lvl w:ilvl="0">
+      <w:start w:val="1"/>
+      <w:numFmt w:val="bullet"/>
+      <w:lvlText w:val=""/>
+      <w:lvlJc w:val="left"/>
+      <w:pPr>
+        <w:tabs>
+          <w:tab w:val="num" w:pos="720"/>
+        </w:tabs>
+        <w:ind w:left="720" w:hanging="360"/>
+      </w:pPr>
+      <w:rPr>
+        <w:rFonts w:ascii="Symbol" w:hAnsi="Symbol" w:hint="default"/>
+        <w:sz w:val="20"/>
+      </w:rPr>
+    </w:lvl>
+    <w:lvl w:ilvl="1" w:tentative="1">
+      <w:start w:val="1"/>
+      <w:numFmt w:val="bullet"/>
+      <w:lvlText w:val=""/>
+      <w:lvlJc w:val="left"/>
+      <w:pPr>
+        <w:tabs>
+          <w:tab w:val="num" w:pos="1440"/>
+        </w:tabs>
+        <w:ind w:left="1440" w:hanging="360"/>
+      </w:pPr>
+      <w:rPr>
+        <w:rFonts w:ascii="Symbol" w:hAnsi="Symbol" w:hint="default"/>
+        <w:sz w:val="20"/>
+      </w:rPr>
+    </w:lvl>
+    <w:lvl w:ilvl="2" w:tentative="1">
+      <w:start w:val="1"/>
+      <w:numFmt w:val="bullet"/>
+      <w:lvlText w:val=""/>
+      <w:lvlJc w:val="left"/>
+      <w:pPr>
+        <w:tabs>
+          <w:tab w:val="num" w:pos="2160"/>
+        </w:tabs>
+        <w:ind w:left="2160" w:hanging="360"/>
+      </w:pPr>
+      <w:rPr>
+        <w:rFonts w:ascii="Symbol" w:hAnsi="Symbol" w:hint="default"/>
+        <w:sz w:val="20"/>
+      </w:rPr>
+    </w:lvl>
+    <w:lvl w:ilvl="3" w:tentative="1">
+      <w:start w:val="1"/>
+      <w:numFmt w:val="bullet"/>
+      <w:lvlText w:val=""/>
+      <w:lvlJc w:val="left"/>
+      <w:pPr>
+        <w:tabs>
+          <w:tab w:val="num" w:pos="2880"/>
+        </w:tabs>
+        <w:ind w:left="2880" w:hanging="360"/>
+      </w:pPr>
+      <w:rPr>
+        <w:rFonts w:ascii="Symbol" w:hAnsi="Symbol" w:hint="default"/>
+        <w:sz w:val="20"/>
+      </w:rPr>
+    </w:lvl>
+    <w:lvl w:ilvl="4" w:tentative="1">
+      <w:start w:val="1"/>
+      <w:numFmt w:val="bullet"/>
+      <w:lvlText w:val=""/>
+      <w:lvlJc w:val="left"/>
+      <w:pPr>
+        <w:tabs>
+          <w:tab w:val="num" w:pos="3600"/>
+        </w:tabs>
+        <w:ind w:left="3600" w:hanging="360"/>
+      </w:pPr>
+      <w:rPr>
+        <w:rFonts w:ascii="Symbol" w:hAnsi="Symbol" w:hint="default"/>
+        <w:sz w:val="20"/>
+      </w:rPr>
+    </w:lvl>
+    <w:lvl w:ilvl="5" w:tentative="1">
+      <w:start w:val="1"/>
+      <w:numFmt w:val="bullet"/>
+      <w:lvlText w:val=""/>
+      <w:lvlJc w:val="left"/>
+      <w:pPr>
+        <w:tabs>
+          <w:tab w:val="num" w:pos="4320"/>
+        </w:tabs>
+        <w:ind w:left="4320" w:hanging="360"/>
+      </w:pPr>
+      <w:rPr>
+        <w:rFonts w:ascii="Symbol" w:hAnsi="Symbol" w:hint="default"/>
+        <w:sz w:val="20"/>
+      </w:rPr>
+    </w:lvl>
+    <w:lvl w:ilvl="6" w:tentative="1">
+      <w:start w:val="1"/>
+      <w:numFmt w:val="bullet"/>
+      <w:lvlText w:val=""/>
+      <w:lvlJc w:val="left"/>
+      <w:pPr>
+        <w:tabs>
+          <w:tab w:val="num" w:pos="5040"/>
+        </w:tabs>
+        <w:ind w:left="5040" w:hanging="360"/>
+      </w:pPr>
+      <w:rPr>
+        <w:rFonts w:ascii="Symbol" w:hAnsi="Symbol" w:hint="default"/>
+        <w:sz w:val="20"/>
+      </w:rPr>
+    </w:lvl>
+    <w:lvl w:ilvl="7" w:tentative="1">
+      <w:start w:val="1"/>
+      <w:numFmt w:val="bullet"/>
+      <w:lvlText w:val=""/>
+      <w:lvlJc w:val="left"/>
+      <w:pPr>
+        <w:tabs>
+          <w:tab w:val="num" w:pos="5760"/>
+        </w:tabs>
+        <w:ind w:left="5760" w:hanging="360"/>
+      </w:pPr>
+      <w:rPr>
+        <w:rFonts w:ascii="Symbol" w:hAnsi="Symbol" w:hint="default"/>
+        <w:sz w:val="20"/>
+      </w:rPr>
+    </w:lvl>
+    <w:lvl w:ilvl="8" w:tentative="1">
+      <w:start w:val="1"/>
+      <w:numFmt w:val="bullet"/>
+      <w:lvlText w:val=""/>
+      <w:lvlJc w:val="left"/>
+      <w:pPr>
+        <w:tabs>
+          <w:tab w:val="num" w:pos="6480"/>
+        </w:tabs>
+        <w:ind w:left="6480" w:hanging="360"/>
+      </w:pPr>
+      <w:rPr>
+        <w:rFonts w:ascii="Symbol" w:hAnsi="Symbol" w:hint="default"/>
+        <w:sz w:val="20"/>
+      </w:rPr>
+    </w:lvl>
+  </w:abstractNum>
+  <w:abstractNum w:abstractNumId="5" w15:restartNumberingAfterBreak="0">
     <w:nsid w:val="3C927BFD"/>
     <w:multiLevelType w:val="hybridMultilevel"/>
     <w:tmpl w:val="D3503056"/>
@@ -1719,7 +2522,7 @@
         <w:ind w:left="440" w:hanging="440"/>
       </w:pPr>
     </w:lvl>
-    <w:lvl w:ilvl="1" w:tplc="04090019" w:tentative="1">
+    <w:lvl w:ilvl="1" w:tplc="04090019">
       <w:start w:val="1"/>
       <w:numFmt w:val="lowerLetter"/>
       <w:lvlText w:val="%2)"/>
@@ -1792,7 +2595,7 @@
       </w:pPr>
     </w:lvl>
   </w:abstractNum>
-  <w:abstractNum w:abstractNumId="2" w15:restartNumberingAfterBreak="0">
+  <w:abstractNum w:abstractNumId="6" w15:restartNumberingAfterBreak="0">
     <w:nsid w:val="445C3CEB"/>
     <w:multiLevelType w:val="hybridMultilevel"/>
     <w:tmpl w:val="78BE6BE0"/>
@@ -1878,7 +2681,7 @@
       </w:pPr>
     </w:lvl>
   </w:abstractNum>
-  <w:abstractNum w:abstractNumId="3" w15:restartNumberingAfterBreak="0">
+  <w:abstractNum w:abstractNumId="7" w15:restartNumberingAfterBreak="0">
     <w:nsid w:val="63D5383F"/>
     <w:multiLevelType w:val="multilevel"/>
     <w:tmpl w:val="FB6E5568"/>
@@ -2027,7 +2830,7 @@
       </w:rPr>
     </w:lvl>
   </w:abstractNum>
-  <w:abstractNum w:abstractNumId="4" w15:restartNumberingAfterBreak="0">
+  <w:abstractNum w:abstractNumId="8" w15:restartNumberingAfterBreak="0">
     <w:nsid w:val="7D9B7A44"/>
     <w:multiLevelType w:val="multilevel"/>
     <w:tmpl w:val="9CD2BEDE"/>
@@ -2177,18 +2980,30 @@
     </w:lvl>
   </w:abstractNum>
   <w:num w:numId="1" w16cid:durableId="1549608054">
+    <w:abstractNumId w:val="1"/>
+  </w:num>
+  <w:num w:numId="2" w16cid:durableId="2112970166">
+    <w:abstractNumId w:val="8"/>
+  </w:num>
+  <w:num w:numId="3" w16cid:durableId="482504092">
+    <w:abstractNumId w:val="5"/>
+  </w:num>
+  <w:num w:numId="4" w16cid:durableId="1870140278">
+    <w:abstractNumId w:val="7"/>
+  </w:num>
+  <w:num w:numId="5" w16cid:durableId="1478568316">
+    <w:abstractNumId w:val="6"/>
+  </w:num>
+  <w:num w:numId="6" w16cid:durableId="111097786">
+    <w:abstractNumId w:val="3"/>
+  </w:num>
+  <w:num w:numId="7" w16cid:durableId="136727780">
     <w:abstractNumId w:val="0"/>
   </w:num>
-  <w:num w:numId="2" w16cid:durableId="2112970166">
+  <w:num w:numId="8" w16cid:durableId="1290552857">
     <w:abstractNumId w:val="4"/>
   </w:num>
-  <w:num w:numId="3" w16cid:durableId="482504092">
-    <w:abstractNumId w:val="1"/>
-  </w:num>
-  <w:num w:numId="4" w16cid:durableId="1870140278">
-    <w:abstractNumId w:val="3"/>
-  </w:num>
-  <w:num w:numId="5" w16cid:durableId="1478568316">
+  <w:num w:numId="9" w16cid:durableId="1769228025">
     <w:abstractNumId w:val="2"/>
   </w:num>
 </w:numbering>
@@ -2740,6 +3555,49 @@
       <w:ind w:firstLineChars="200" w:firstLine="420"/>
     </w:pPr>
   </w:style>
+  <w:style w:type="paragraph" w:styleId="a9">
+    <w:name w:val="Normal (Web)"/>
+    <w:basedOn w:val="a"/>
+    <w:uiPriority w:val="99"/>
+    <w:semiHidden/>
+    <w:unhideWhenUsed/>
+    <w:rsid w:val="00A115E8"/>
+    <w:pPr>
+      <w:widowControl/>
+      <w:spacing w:before="100" w:beforeAutospacing="1" w:after="100" w:afterAutospacing="1"/>
+      <w:jc w:val="left"/>
+    </w:pPr>
+    <w:rPr>
+      <w:rFonts w:ascii="宋体" w:hAnsi="宋体" w:cs="宋体"/>
+      <w:kern w:val="0"/>
+      <w:sz w:val="24"/>
+      <w:szCs w:val="24"/>
+    </w:rPr>
+  </w:style>
+  <w:style w:type="character" w:styleId="aa">
+    <w:name w:val="Strong"/>
+    <w:basedOn w:val="a0"/>
+    <w:uiPriority w:val="22"/>
+    <w:qFormat/>
+    <w:rsid w:val="00A115E8"/>
+    <w:rPr>
+      <w:b/>
+      <w:bCs/>
+    </w:rPr>
+  </w:style>
+  <w:style w:type="character" w:styleId="HTML">
+    <w:name w:val="HTML Code"/>
+    <w:basedOn w:val="a0"/>
+    <w:uiPriority w:val="99"/>
+    <w:semiHidden/>
+    <w:unhideWhenUsed/>
+    <w:rsid w:val="00A115E8"/>
+    <w:rPr>
+      <w:rFonts w:ascii="宋体" w:eastAsia="宋体" w:hAnsi="宋体" w:cs="宋体"/>
+      <w:sz w:val="24"/>
+      <w:szCs w:val="24"/>
+    </w:rPr>
+  </w:style>
 </w:styles>
 </file>
 
